--- a/public/files/CV/Maxwel Oliveira_Curriculum Vitae.docx
+++ b/public/files/CV/Maxwel Oliveira_Curriculum Vitae.docx
@@ -2863,16 +2863,111 @@
           <w:color w:val="000000" w:themeColor="text1"/>
           <w:szCs w:val="27"/>
         </w:rPr>
-        <w:t xml:space="preserve"> </w:t>
-      </w:r>
-      <w:proofErr w:type="spellStart"/>
+        <w:t xml:space="preserve"> Agr</w:t>
+      </w:r>
       <w:r>
         <w:rPr>
           <w:i/>
           <w:color w:val="000000" w:themeColor="text1"/>
           <w:szCs w:val="27"/>
         </w:rPr>
-        <w:t>Agr</w:t>
+        <w:t>árias</w:t>
+      </w:r>
+      <w:r>
+        <w:rPr>
+          <w:color w:val="000000" w:themeColor="text1"/>
+          <w:szCs w:val="27"/>
+        </w:rPr>
+        <w:t>,</w:t>
+      </w:r>
+      <w:r>
+        <w:rPr>
+          <w:color w:val="000000" w:themeColor="text1"/>
+          <w:szCs w:val="27"/>
+        </w:rPr>
+        <w:t xml:space="preserve"> 36:4059-4070</w:t>
+      </w:r>
+    </w:p>
+    <w:p>
+      <w:pPr>
+        <w:shd w:val="clear" w:color="auto" w:fill="FFFFFF"/>
+        <w:ind w:left="720" w:hanging="720"/>
+        <w:rPr>
+          <w:color w:val="000000" w:themeColor="text1"/>
+        </w:rPr>
+      </w:pPr>
+      <w:r>
+        <w:rPr>
+          <w:color w:val="000000" w:themeColor="text1"/>
+        </w:rPr>
+        <w:t xml:space="preserve">Ferreira EA, Silva DV, Braga RR, </w:t>
+      </w:r>
+      <w:r>
+        <w:rPr>
+          <w:b/>
+          <w:color w:val="000000" w:themeColor="text1"/>
+        </w:rPr>
+        <w:t>Oliveira MC</w:t>
+      </w:r>
+      <w:r>
+        <w:rPr>
+          <w:color w:val="000000" w:themeColor="text1"/>
+        </w:rPr>
+        <w:t xml:space="preserve">, Pereira GAM, Santos JB, Sediyama T (2014) Initial growth of cassava in intercropping system. Journal. </w:t>
+      </w:r>
+      <w:r>
+        <w:rPr>
+          <w:i/>
+          <w:color w:val="000000" w:themeColor="text1"/>
+        </w:rPr>
+        <w:t>Scientia Agraria Paranaensis</w:t>
+      </w:r>
+      <w:r>
+        <w:rPr>
+          <w:color w:val="000000" w:themeColor="text1"/>
+        </w:rPr>
+        <w:t>, 13:219-226</w:t>
+      </w:r>
+    </w:p>
+    <w:p>
+      <w:pPr>
+        <w:shd w:val="clear" w:color="auto" w:fill="FFFFFF"/>
+        <w:ind w:left="720" w:hanging="720"/>
+        <w:rPr>
+          <w:rFonts w:eastAsiaTheme="minorHAnsi"/>
+          <w:color w:val="000000" w:themeColor="text1"/>
+        </w:rPr>
+      </w:pPr>
+      <w:r>
+        <w:rPr>
+          <w:color w:val="000000"/>
+        </w:rPr>
+        <w:t xml:space="preserve">Franco MHR, Nery MC, </w:t>
+      </w:r>
+      <w:r>
+        <w:rPr>
+          <w:color w:val="000000"/>
+        </w:rPr>
+        <w:t xml:space="preserve">França AC, </w:t>
+      </w:r>
+      <w:r>
+        <w:rPr>
+          <w:b/>
+          <w:color w:val="000000"/>
+        </w:rPr>
+        <w:t>Oliveira MC</w:t>
+      </w:r>
+      <w:r>
+        <w:rPr>
+          <w:color w:val="000000"/>
+        </w:rPr>
+        <w:t xml:space="preserve">, Franco GCN, Lemos VT (2103) </w:t>
+      </w:r>
+      <w:r>
+        <w:rPr>
+          <w:color w:val="000000"/>
+        </w:rPr>
+        <w:t xml:space="preserve">Production and Physiological quality of bean seeds after application Diquat. </w:t>
       </w:r>
       <w:r>
         <w:rPr>
@@ -2880,123 +2975,10 @@
           <w:color w:val="000000" w:themeColor="text1"/>
           <w:szCs w:val="27"/>
         </w:rPr>
-        <w:t>árias</w:t>
-      </w:r>
-      <w:proofErr w:type="spellEnd"/>
-      <w:r>
-        <w:rPr>
-          <w:color w:val="000000" w:themeColor="text1"/>
-          <w:szCs w:val="27"/>
-        </w:rPr>
-        <w:t>,</w:t>
-      </w:r>
-      <w:r>
-        <w:rPr>
-          <w:color w:val="000000" w:themeColor="text1"/>
-          <w:szCs w:val="27"/>
-        </w:rPr>
-        <w:t xml:space="preserve"> 36:4059-4070</w:t>
-      </w:r>
-    </w:p>
-    <w:p>
-      <w:pPr>
-        <w:shd w:val="clear" w:color="auto" w:fill="FFFFFF"/>
-        <w:ind w:left="720" w:hanging="720"/>
-        <w:rPr>
-          <w:color w:val="000000" w:themeColor="text1"/>
-        </w:rPr>
-      </w:pPr>
-      <w:r>
-        <w:rPr>
-          <w:color w:val="000000" w:themeColor="text1"/>
-        </w:rPr>
-        <w:t xml:space="preserve">Ferreira EA, Silva DV, Braga RR, </w:t>
-      </w:r>
-      <w:r>
-        <w:rPr>
-          <w:b/>
-          <w:color w:val="000000" w:themeColor="text1"/>
-        </w:rPr>
-        <w:t>Oliveira MC</w:t>
-      </w:r>
-      <w:r>
-        <w:rPr>
-          <w:color w:val="000000" w:themeColor="text1"/>
-        </w:rPr>
-        <w:t xml:space="preserve">, Pereira GAM, Santos JB, Sediyama T (2014) Initial growth of cassava in intercropping system. Journal. </w:t>
-      </w:r>
-      <w:r>
-        <w:rPr>
-          <w:i/>
-          <w:color w:val="000000" w:themeColor="text1"/>
-        </w:rPr>
-        <w:t>Scientia Agraria Paranaensis</w:t>
-      </w:r>
-      <w:r>
-        <w:rPr>
-          <w:color w:val="000000" w:themeColor="text1"/>
-        </w:rPr>
-        <w:t>, 13:219-226</w:t>
-      </w:r>
-    </w:p>
-    <w:p>
-      <w:pPr>
-        <w:shd w:val="clear" w:color="auto" w:fill="FFFFFF"/>
-        <w:ind w:left="720" w:hanging="720"/>
-        <w:rPr>
-          <w:rFonts w:eastAsiaTheme="minorHAnsi"/>
-          <w:color w:val="000000" w:themeColor="text1"/>
-        </w:rPr>
-      </w:pPr>
-      <w:r>
-        <w:rPr>
-          <w:color w:val="000000"/>
-        </w:rPr>
-        <w:t xml:space="preserve">Franco MHR, Nery MC, </w:t>
-      </w:r>
-      <w:r>
-        <w:rPr>
-          <w:color w:val="000000"/>
-        </w:rPr>
-        <w:t xml:space="preserve">França AC, </w:t>
-      </w:r>
-      <w:r>
-        <w:rPr>
-          <w:b/>
-          <w:color w:val="000000"/>
-        </w:rPr>
-        <w:t>Oliveira MC</w:t>
-      </w:r>
-      <w:r>
-        <w:rPr>
-          <w:color w:val="000000"/>
-        </w:rPr>
-        <w:t xml:space="preserve">, Franco GCN, Lemos VT (2103) </w:t>
-      </w:r>
-      <w:r>
-        <w:rPr>
-          <w:color w:val="000000"/>
-        </w:rPr>
-        <w:t xml:space="preserve">Production and Physiological quality of bean seeds after application Diquat. </w:t>
-      </w:r>
-      <w:r>
-        <w:rPr>
-          <w:i/>
-          <w:color w:val="000000" w:themeColor="text1"/>
-          <w:szCs w:val="27"/>
-        </w:rPr>
-        <w:t xml:space="preserve">Semina: Ciências </w:t>
-      </w:r>
-      <w:proofErr w:type="spellStart"/>
-      <w:r>
-        <w:rPr>
-          <w:i/>
-          <w:color w:val="000000" w:themeColor="text1"/>
-          <w:szCs w:val="27"/>
-        </w:rPr>
-        <w:t>Agrárias</w:t>
-      </w:r>
-      <w:proofErr w:type="spellEnd"/>
+        <w:t>Semina: Ciências Agrárias</w:t>
+      </w:r>
+      <w:bookmarkStart w:id="0" w:name="_GoBack"/>
+      <w:bookmarkEnd w:id="0"/>
       <w:r>
         <w:rPr>
           <w:color w:val="000000" w:themeColor="text1"/>
@@ -3985,7 +3967,19 @@
         <w:rPr>
           <w:b/>
         </w:rPr>
-        <w:t>PROGRAMING</w:t>
+        <w:t>PROGRAM</w:t>
+      </w:r>
+      <w:r>
+        <w:rPr>
+          <w:b/>
+        </w:rPr>
+        <w:t>M</w:t>
+      </w:r>
+      <w:r>
+        <w:rPr>
+          <w:b/>
+        </w:rPr>
+        <w:t>ING</w:t>
       </w:r>
     </w:p>
     <w:p>
@@ -4400,15 +4394,13 @@
           <w:t>rbind.io</w:t>
         </w:r>
       </w:hyperlink>
-      <w:bookmarkStart w:id="0" w:name="_GoBack"/>
-      <w:bookmarkEnd w:id="0"/>
       <w:r>
         <w:rPr>
           <w:rFonts w:ascii="Times New Roman" w:hAnsi="Times New Roman" w:cs="Times New Roman"/>
           <w:sz w:val="24"/>
           <w:szCs w:val="24"/>
         </w:rPr>
-        <w:t xml:space="preserve"> - My personal blog developed with Hugo and blogdown</w:t>
+        <w:t xml:space="preserve"> - My personal blog developed with Hugo</w:t>
       </w:r>
       <w:r>
         <w:rPr>
@@ -4416,7 +4408,55 @@
           <w:sz w:val="24"/>
           <w:szCs w:val="24"/>
         </w:rPr>
-        <w:t xml:space="preserve"> in R-studio and GitHub</w:t>
+        <w:t xml:space="preserve">, </w:t>
+      </w:r>
+      <w:r>
+        <w:rPr>
+          <w:rFonts w:ascii="Times New Roman" w:hAnsi="Times New Roman" w:cs="Times New Roman"/>
+          <w:sz w:val="24"/>
+          <w:szCs w:val="24"/>
+        </w:rPr>
+        <w:t>blogdown</w:t>
+      </w:r>
+      <w:r>
+        <w:rPr>
+          <w:rFonts w:ascii="Times New Roman" w:hAnsi="Times New Roman" w:cs="Times New Roman"/>
+          <w:sz w:val="24"/>
+          <w:szCs w:val="24"/>
+        </w:rPr>
+        <w:t xml:space="preserve">, </w:t>
+      </w:r>
+      <w:r>
+        <w:rPr>
+          <w:rFonts w:ascii="Times New Roman" w:hAnsi="Times New Roman" w:cs="Times New Roman"/>
+          <w:sz w:val="24"/>
+          <w:szCs w:val="24"/>
+        </w:rPr>
+        <w:t>R-studio</w:t>
+      </w:r>
+      <w:r>
+        <w:rPr>
+          <w:rFonts w:ascii="Times New Roman" w:hAnsi="Times New Roman" w:cs="Times New Roman"/>
+          <w:sz w:val="24"/>
+          <w:szCs w:val="24"/>
+        </w:rPr>
+        <w:t>,</w:t>
+      </w:r>
+      <w:r>
+        <w:rPr>
+          <w:rFonts w:ascii="Times New Roman" w:hAnsi="Times New Roman" w:cs="Times New Roman"/>
+          <w:sz w:val="24"/>
+          <w:szCs w:val="24"/>
+        </w:rPr>
+        <w:t xml:space="preserve"> and</w:t>
+      </w:r>
+      <w:r>
+        <w:rPr>
+          <w:rFonts w:ascii="Times New Roman" w:hAnsi="Times New Roman" w:cs="Times New Roman"/>
+          <w:sz w:val="24"/>
+          <w:szCs w:val="24"/>
+        </w:rPr>
+        <w:t xml:space="preserve"> GitHub</w:t>
       </w:r>
       <w:r>
         <w:rPr>

--- a/public/files/CV/Maxwel Oliveira_Curriculum Vitae.docx
+++ b/public/files/CV/Maxwel Oliveira_Curriculum Vitae.docx
@@ -501,27 +501,13 @@
         <w:rPr>
           <w:rFonts w:ascii="Times New Roman" w:hAnsi="Times New Roman" w:cs="Times New Roman"/>
         </w:rPr>
-        <w:t xml:space="preserve">Stevan </w:t>
-      </w:r>
-      <w:proofErr w:type="spellStart"/>
-      <w:r>
-        <w:rPr>
-          <w:rFonts w:ascii="Times New Roman" w:hAnsi="Times New Roman" w:cs="Times New Roman"/>
-        </w:rPr>
-        <w:t>Knezevic</w:t>
-      </w:r>
-      <w:r>
-        <w:rPr>
-          <w:rFonts w:ascii="Times New Roman" w:hAnsi="Times New Roman" w:cs="Times New Roman"/>
-        </w:rPr>
-        <w:t>’s</w:t>
-      </w:r>
-      <w:proofErr w:type="spellEnd"/>
-      <w:r>
-        <w:rPr>
-          <w:rFonts w:ascii="Times New Roman" w:hAnsi="Times New Roman" w:cs="Times New Roman"/>
-        </w:rPr>
-        <w:t xml:space="preserve"> supervision. </w:t>
+        <w:t>Stevan Knezevic</w:t>
+      </w:r>
+      <w:r>
+        <w:rPr>
+          <w:rFonts w:ascii="Times New Roman" w:hAnsi="Times New Roman" w:cs="Times New Roman"/>
+        </w:rPr>
+        <w:t xml:space="preserve">’s supervision. </w:t>
       </w:r>
     </w:p>
     <w:p>
@@ -553,35 +539,7 @@
         <w:rPr>
           <w:rFonts w:ascii="Times New Roman" w:hAnsi="Times New Roman" w:cs="Times New Roman"/>
         </w:rPr>
-        <w:t xml:space="preserve">uary 2013 to June 2013, </w:t>
-      </w:r>
-      <w:proofErr w:type="spellStart"/>
-      <w:r>
-        <w:rPr>
-          <w:rFonts w:ascii="Times New Roman" w:hAnsi="Times New Roman" w:cs="Times New Roman"/>
-        </w:rPr>
-        <w:t>Castanhal</w:t>
-      </w:r>
-      <w:proofErr w:type="spellEnd"/>
-      <w:r>
-        <w:rPr>
-          <w:rFonts w:ascii="Times New Roman" w:hAnsi="Times New Roman" w:cs="Times New Roman"/>
-        </w:rPr>
-        <w:t xml:space="preserve">, PA, </w:t>
-      </w:r>
-      <w:proofErr w:type="spellStart"/>
-      <w:r>
-        <w:rPr>
-          <w:rFonts w:ascii="Times New Roman" w:hAnsi="Times New Roman" w:cs="Times New Roman"/>
-        </w:rPr>
-        <w:t>Brasil</w:t>
-      </w:r>
-      <w:proofErr w:type="spellEnd"/>
-      <w:r>
-        <w:rPr>
-          <w:rFonts w:ascii="Times New Roman" w:hAnsi="Times New Roman" w:cs="Times New Roman"/>
-        </w:rPr>
-        <w:t>. Trained to be a supervisor of fertilizers sales team, talent acquisition,</w:t>
+        <w:t>uary 2013 to June 2013, Castanhal, PA, Brasil. Trained to be a supervisor of fertilizers sales team, talent acquisition,</w:t>
       </w:r>
       <w:r>
         <w:rPr>
@@ -766,7 +724,21 @@
         <w:rPr>
           <w:rFonts w:ascii="Times New Roman" w:hAnsi="Times New Roman" w:cs="Times New Roman"/>
         </w:rPr>
-        <w:t>connecting students and professional engineers</w:t>
+        <w:t xml:space="preserve">connecting students </w:t>
+      </w:r>
+      <w:r>
+        <w:rPr>
+          <w:rFonts w:ascii="Times New Roman" w:hAnsi="Times New Roman" w:cs="Times New Roman"/>
+        </w:rPr>
+        <w:t>to</w:t>
+      </w:r>
+      <w:bookmarkStart w:id="0" w:name="_GoBack"/>
+      <w:bookmarkEnd w:id="0"/>
+      <w:r>
+        <w:rPr>
+          <w:rFonts w:ascii="Times New Roman" w:hAnsi="Times New Roman" w:cs="Times New Roman"/>
+        </w:rPr>
+        <w:t xml:space="preserve"> professional engineers</w:t>
       </w:r>
       <w:r>
         <w:rPr>
@@ -2762,21 +2734,7 @@
         <w:rPr>
           <w:color w:val="000000" w:themeColor="text1"/>
         </w:rPr>
-        <w:t xml:space="preserve">, Silva DV, Pereira GAM, </w:t>
-      </w:r>
-      <w:proofErr w:type="spellStart"/>
-      <w:r>
-        <w:rPr>
-          <w:color w:val="000000" w:themeColor="text1"/>
-        </w:rPr>
-        <w:t>Galon</w:t>
-      </w:r>
-      <w:proofErr w:type="spellEnd"/>
-      <w:r>
-        <w:rPr>
-          <w:color w:val="000000" w:themeColor="text1"/>
-        </w:rPr>
-        <w:t xml:space="preserve"> L, </w:t>
+        <w:t xml:space="preserve">, Silva DV, Pereira GAM, Galon L, </w:t>
       </w:r>
       <w:r>
         <w:rPr>
@@ -2977,8 +2935,6 @@
         </w:rPr>
         <w:t>Semina: Ciências Agrárias</w:t>
       </w:r>
-      <w:bookmarkStart w:id="0" w:name="_GoBack"/>
-      <w:bookmarkEnd w:id="0"/>
       <w:r>
         <w:rPr>
           <w:color w:val="000000" w:themeColor="text1"/>
